--- a/J2v2 MANUAL E1.docx
+++ b/J2v2 MANUAL E1.docx
@@ -514,7 +514,7 @@
       <w:bookmarkEnd w:id="0"/>
       <w:r>
         <w:rPr/>
-        <w:t>.</w:t>
+        <w:t>....</w:t>
       </w:r>
     </w:p>
     <w:p>
@@ -758,6 +758,12 @@
     <w:p>
       <w:pPr>
         <w:pStyle w:val="Normal"/>
+        <w:widowControl/>
+        <w:suppressAutoHyphens w:val="true"/>
+        <w:bidi w:val="0"/>
+        <w:spacing w:lineRule="auto" w:line="276" w:before="0" w:after="200"/>
+        <w:ind w:left="360" w:right="0" w:hanging="360"/>
+        <w:jc w:val="left"/>
         <w:rPr/>
       </w:pPr>
       <w:r>
@@ -947,7 +953,7 @@
     </w:pPr>
     <w:rPr>
       <w:rFonts w:ascii="Calibri" w:hAnsi="Calibri" w:eastAsia="Droid Sans Fallback" w:cs="Calibri"/>
-      <w:color w:val="auto"/>
+      <w:color w:val="00000A"/>
       <w:sz w:val="22"/>
       <w:szCs w:val="22"/>
       <w:lang w:val="en-US" w:eastAsia="en-US" w:bidi="ar-SA"/>
